--- a/user_interface/03_graphical_subsystem/Redaktor svjazej.docx
+++ b/user_interface/03_graphical_subsystem/Redaktor svjazej.docx
@@ -4,18 +4,27 @@
   <w:body>
     <w:p>
       <w:pPr>
-        <w:jc w:val="center"/>
-        <w:rPr>
+        <w:pBdr>
+          <w:bottom w:val="single" w:sz="12" w:space="1" w:color="auto"/>
+        </w:pBdr>
+        <w:spacing w:after="160" w:line="259" w:lineRule="auto"/>
+        <w:rPr>
+          <w:rFonts w:ascii="Times New Roman" w:eastAsia="Times New Roman" w:hAnsi="Times New Roman" w:cs="Times New Roman"/>
           <w:b/>
-          <w:sz w:val="20"/>
-          <w:szCs w:val="20"/>
-        </w:rPr>
-      </w:pPr>
-      <w:r>
-        <w:rPr>
+          <w:color w:val="0000FF"/>
+          <w:sz w:val="28"/>
+          <w:szCs w:val="28"/>
+          <w:lang w:eastAsia="ru-RU"/>
+        </w:rPr>
+      </w:pPr>
+      <w:r>
+        <w:rPr>
+          <w:rFonts w:ascii="Times New Roman" w:eastAsia="Times New Roman" w:hAnsi="Times New Roman" w:cs="Times New Roman"/>
           <w:b/>
-          <w:sz w:val="20"/>
-          <w:szCs w:val="20"/>
+          <w:color w:val="0000FF"/>
+          <w:sz w:val="28"/>
+          <w:szCs w:val="28"/>
+          <w:lang w:eastAsia="ru-RU"/>
         </w:rPr>
         <w:t>Редактор связей</w:t>
       </w:r>
@@ -23,14 +32,16 @@
     <w:p>
       <w:pPr>
         <w:rPr>
-          <w:sz w:val="20"/>
-          <w:szCs w:val="20"/>
-        </w:rPr>
-      </w:pPr>
-      <w:r>
-        <w:rPr>
-          <w:sz w:val="20"/>
-          <w:szCs w:val="20"/>
+          <w:rFonts w:ascii="Times New Roman" w:hAnsi="Times New Roman" w:cs="Times New Roman"/>
+          <w:sz w:val="28"/>
+          <w:szCs w:val="28"/>
+        </w:rPr>
+      </w:pPr>
+      <w:r>
+        <w:rPr>
+          <w:rFonts w:ascii="Times New Roman" w:hAnsi="Times New Roman" w:cs="Times New Roman"/>
+          <w:sz w:val="28"/>
+          <w:szCs w:val="28"/>
         </w:rPr>
         <w:t>Редактор связей предназначен для наглядного установления связей между сигналами БД или сигналами проекта и свойствами графических примитивов или внешними свойствами графических групп.</w:t>
       </w:r>
@@ -38,31 +49,145 @@
     <w:p>
       <w:pPr>
         <w:rPr>
-          <w:sz w:val="20"/>
-          <w:szCs w:val="20"/>
-        </w:rPr>
-      </w:pPr>
-      <w:r>
-        <w:rPr>
-          <w:sz w:val="20"/>
-          <w:szCs w:val="20"/>
-        </w:rPr>
-        <w:t>Для вызова окна редактора связей на уровне окна проекта нужно выбрать пункт меню основного окна «Графика –&gt; Связи…».</w:t>
-      </w:r>
-    </w:p>
-    <w:p>
-      <w:pPr>
-        <w:rPr>
-          <w:sz w:val="20"/>
-          <w:szCs w:val="20"/>
-        </w:rPr>
-      </w:pPr>
-      <w:r>
-        <w:rPr>
-          <w:sz w:val="20"/>
-          <w:szCs w:val="20"/>
-        </w:rPr>
-        <w:t>Для вызова окна редактора связей при редактировании содержимого графической группы нужно выбрать пункт меню окна графического редактора «Сервис –&gt; Связи…».</w:t>
+          <w:rFonts w:ascii="Times New Roman" w:hAnsi="Times New Roman" w:cs="Times New Roman"/>
+          <w:sz w:val="28"/>
+          <w:szCs w:val="28"/>
+        </w:rPr>
+      </w:pPr>
+      <w:r>
+        <w:rPr>
+          <w:rFonts w:ascii="Times New Roman" w:hAnsi="Times New Roman" w:cs="Times New Roman"/>
+          <w:sz w:val="28"/>
+          <w:szCs w:val="28"/>
+        </w:rPr>
+        <w:t xml:space="preserve">Для вызова окна редактора связей на уровне окна проекта нужно выбрать пункт меню основного окна </w:t>
+      </w:r>
+      <w:r>
+        <w:rPr>
+          <w:rFonts w:ascii="Times New Roman" w:hAnsi="Times New Roman" w:cs="Times New Roman"/>
+          <w:b/>
+          <w:sz w:val="28"/>
+          <w:szCs w:val="28"/>
+        </w:rPr>
+        <w:t>«</w:t>
+      </w:r>
+      <w:proofErr w:type="spellStart"/>
+      <w:r>
+        <w:rPr>
+          <w:rFonts w:ascii="Times New Roman" w:hAnsi="Times New Roman" w:cs="Times New Roman"/>
+          <w:b/>
+          <w:sz w:val="28"/>
+          <w:szCs w:val="28"/>
+        </w:rPr>
+        <w:t>Графика</w:t>
+      </w:r>
+      <w:r>
+        <w:rPr>
+          <w:rFonts w:ascii="Times New Roman" w:hAnsi="Times New Roman" w:cs="Times New Roman"/>
+          <w:b/>
+          <w:sz w:val="28"/>
+          <w:szCs w:val="28"/>
+        </w:rPr>
+        <w:t>→</w:t>
+      </w:r>
+      <w:r>
+        <w:rPr>
+          <w:rFonts w:ascii="Times New Roman" w:hAnsi="Times New Roman" w:cs="Times New Roman"/>
+          <w:b/>
+          <w:sz w:val="28"/>
+          <w:szCs w:val="28"/>
+        </w:rPr>
+        <w:t>Связи</w:t>
+      </w:r>
+      <w:proofErr w:type="spellEnd"/>
+      <w:r>
+        <w:rPr>
+          <w:rFonts w:ascii="Times New Roman" w:hAnsi="Times New Roman" w:cs="Times New Roman"/>
+          <w:b/>
+          <w:sz w:val="28"/>
+          <w:szCs w:val="28"/>
+        </w:rPr>
+        <w:t>…»</w:t>
+      </w:r>
+      <w:r>
+        <w:rPr>
+          <w:rFonts w:ascii="Times New Roman" w:hAnsi="Times New Roman" w:cs="Times New Roman"/>
+          <w:sz w:val="28"/>
+          <w:szCs w:val="28"/>
+        </w:rPr>
+        <w:t>.</w:t>
+      </w:r>
+    </w:p>
+    <w:p>
+      <w:pPr>
+        <w:rPr>
+          <w:rFonts w:ascii="Times New Roman" w:hAnsi="Times New Roman" w:cs="Times New Roman"/>
+          <w:sz w:val="28"/>
+          <w:szCs w:val="28"/>
+        </w:rPr>
+      </w:pPr>
+      <w:r>
+        <w:rPr>
+          <w:rFonts w:ascii="Times New Roman" w:hAnsi="Times New Roman" w:cs="Times New Roman"/>
+          <w:sz w:val="28"/>
+          <w:szCs w:val="28"/>
+        </w:rPr>
+        <w:t xml:space="preserve">Для вызова окна редактора связей при редактировании содержимого графической группы нужно выбрать пункт меню окна графического редактора </w:t>
+      </w:r>
+      <w:r>
+        <w:rPr>
+          <w:rFonts w:ascii="Times New Roman" w:hAnsi="Times New Roman" w:cs="Times New Roman"/>
+          <w:b/>
+          <w:sz w:val="28"/>
+          <w:szCs w:val="28"/>
+        </w:rPr>
+        <w:t>«</w:t>
+      </w:r>
+      <w:proofErr w:type="spellStart"/>
+      <w:r>
+        <w:rPr>
+          <w:rFonts w:ascii="Times New Roman" w:hAnsi="Times New Roman" w:cs="Times New Roman"/>
+          <w:b/>
+          <w:sz w:val="28"/>
+          <w:szCs w:val="28"/>
+        </w:rPr>
+        <w:t>Сервис</w:t>
+      </w:r>
+      <w:r>
+        <w:rPr>
+          <w:rFonts w:ascii="Times New Roman" w:hAnsi="Times New Roman" w:cs="Times New Roman"/>
+          <w:b/>
+          <w:sz w:val="28"/>
+          <w:szCs w:val="28"/>
+        </w:rPr>
+        <w:t>→</w:t>
+      </w:r>
+      <w:r>
+        <w:rPr>
+          <w:rFonts w:ascii="Times New Roman" w:hAnsi="Times New Roman" w:cs="Times New Roman"/>
+          <w:b/>
+          <w:sz w:val="28"/>
+          <w:szCs w:val="28"/>
+        </w:rPr>
+        <w:t>Связи</w:t>
+      </w:r>
+      <w:proofErr w:type="spellEnd"/>
+      <w:r>
+        <w:rPr>
+          <w:rFonts w:ascii="Times New Roman" w:hAnsi="Times New Roman" w:cs="Times New Roman"/>
+          <w:b/>
+          <w:sz w:val="28"/>
+          <w:szCs w:val="28"/>
+        </w:rPr>
+        <w:t>…»</w:t>
+      </w:r>
+      <w:r>
+        <w:rPr>
+          <w:rFonts w:ascii="Times New Roman" w:hAnsi="Times New Roman" w:cs="Times New Roman"/>
+          <w:sz w:val="28"/>
+          <w:szCs w:val="28"/>
+        </w:rPr>
+        <w:t>.</w:t>
       </w:r>
     </w:p>
     <w:p>
@@ -72,19 +197,20 @@
         <w:adjustRightInd w:val="0"/>
         <w:spacing w:after="120"/>
         <w:contextualSpacing/>
-        <w:jc w:val="center"/>
-        <w:rPr>
-          <w:noProof/>
-          <w:sz w:val="20"/>
-          <w:szCs w:val="20"/>
-          <w:lang w:eastAsia="ru-RU"/>
-        </w:rPr>
-      </w:pPr>
-      <w:r>
-        <w:rPr>
-          <w:noProof/>
-          <w:sz w:val="20"/>
-          <w:szCs w:val="20"/>
+        <w:rPr>
+          <w:rFonts w:ascii="Times New Roman" w:hAnsi="Times New Roman" w:cs="Times New Roman"/>
+          <w:noProof/>
+          <w:sz w:val="24"/>
+          <w:szCs w:val="28"/>
+          <w:lang w:eastAsia="ru-RU"/>
+        </w:rPr>
+      </w:pPr>
+      <w:r>
+        <w:rPr>
+          <w:rFonts w:ascii="Times New Roman" w:hAnsi="Times New Roman" w:cs="Times New Roman"/>
+          <w:noProof/>
+          <w:sz w:val="24"/>
+          <w:szCs w:val="28"/>
           <w:lang w:eastAsia="ru-RU"/>
         </w:rPr>
         <w:drawing>
@@ -131,14 +257,21 @@
         <w:adjustRightInd w:val="0"/>
         <w:spacing w:after="120"/>
         <w:contextualSpacing/>
-        <w:jc w:val="center"/>
         <w:rPr>
           <w:rStyle w:val="a6"/>
+          <w:rFonts w:ascii="Times New Roman" w:hAnsi="Times New Roman" w:cs="Times New Roman"/>
+          <w:i w:val="0"/>
+          <w:sz w:val="24"/>
+          <w:szCs w:val="28"/>
         </w:rPr>
       </w:pPr>
       <w:r>
         <w:rPr>
           <w:rStyle w:val="a6"/>
+          <w:rFonts w:ascii="Times New Roman" w:hAnsi="Times New Roman" w:cs="Times New Roman"/>
+          <w:i w:val="0"/>
+          <w:sz w:val="24"/>
+          <w:szCs w:val="28"/>
         </w:rPr>
         <w:t xml:space="preserve">Окно редактора связей </w:t>
       </w:r>
@@ -146,14 +279,16 @@
     <w:p>
       <w:pPr>
         <w:rPr>
-          <w:sz w:val="20"/>
-          <w:szCs w:val="20"/>
-        </w:rPr>
-      </w:pPr>
-      <w:r>
-        <w:rPr>
-          <w:sz w:val="20"/>
-          <w:szCs w:val="20"/>
+          <w:rFonts w:ascii="Times New Roman" w:hAnsi="Times New Roman" w:cs="Times New Roman"/>
+          <w:sz w:val="28"/>
+          <w:szCs w:val="28"/>
+        </w:rPr>
+      </w:pPr>
+      <w:r>
+        <w:rPr>
+          <w:rFonts w:ascii="Times New Roman" w:hAnsi="Times New Roman" w:cs="Times New Roman"/>
+          <w:sz w:val="28"/>
+          <w:szCs w:val="28"/>
         </w:rPr>
         <w:t>В левой части окна отображаются свойства объектов и сигналы, доступные пользователю для организации информационной связи между ними.</w:t>
       </w:r>
@@ -161,14 +296,16 @@
     <w:p>
       <w:pPr>
         <w:rPr>
-          <w:sz w:val="20"/>
-          <w:szCs w:val="20"/>
-        </w:rPr>
-      </w:pPr>
-      <w:r>
-        <w:rPr>
-          <w:sz w:val="20"/>
-          <w:szCs w:val="20"/>
+          <w:rFonts w:ascii="Times New Roman" w:hAnsi="Times New Roman" w:cs="Times New Roman"/>
+          <w:sz w:val="28"/>
+          <w:szCs w:val="28"/>
+        </w:rPr>
+      </w:pPr>
+      <w:r>
+        <w:rPr>
+          <w:rFonts w:ascii="Times New Roman" w:hAnsi="Times New Roman" w:cs="Times New Roman"/>
+          <w:sz w:val="28"/>
+          <w:szCs w:val="28"/>
         </w:rPr>
         <w:t>В правой части окна присутствует таблица, с помощью которой описываются устанавливаемые связи. В левый столбец таблицы заносятся параметры-источники значений, в правый – параметры-приёмники значений.</w:t>
       </w:r>
@@ -176,14 +313,16 @@
     <w:p>
       <w:pPr>
         <w:rPr>
-          <w:sz w:val="20"/>
-          <w:szCs w:val="20"/>
-        </w:rPr>
-      </w:pPr>
-      <w:r>
-        <w:rPr>
-          <w:sz w:val="20"/>
-          <w:szCs w:val="20"/>
+          <w:rFonts w:ascii="Times New Roman" w:hAnsi="Times New Roman" w:cs="Times New Roman"/>
+          <w:sz w:val="28"/>
+          <w:szCs w:val="28"/>
+        </w:rPr>
+      </w:pPr>
+      <w:r>
+        <w:rPr>
+          <w:rFonts w:ascii="Times New Roman" w:hAnsi="Times New Roman" w:cs="Times New Roman"/>
+          <w:sz w:val="28"/>
+          <w:szCs w:val="28"/>
         </w:rPr>
         <w:t xml:space="preserve">Таблица заполняется перетаскиванием строк из левой части окна методом Drag’n’Drop в ячейки таблицы в правой части окна. </w:t>
       </w:r>
@@ -195,25 +334,25 @@
         <w:adjustRightInd w:val="0"/>
         <w:spacing w:after="120"/>
         <w:contextualSpacing/>
-        <w:jc w:val="center"/>
-        <w:rPr>
-          <w:noProof/>
-          <w:sz w:val="20"/>
-          <w:szCs w:val="20"/>
-          <w:lang w:eastAsia="ru-RU"/>
-        </w:rPr>
-      </w:pPr>
-      <w:r>
-        <w:rPr>
-          <w:noProof/>
-          <w:sz w:val="20"/>
-          <w:szCs w:val="20"/>
-          <w:lang w:eastAsia="ru-RU"/>
-        </w:rPr>
-        <w:lastRenderedPageBreak/>
+        <w:rPr>
+          <w:rFonts w:ascii="Times New Roman" w:hAnsi="Times New Roman" w:cs="Times New Roman"/>
+          <w:noProof/>
+          <w:sz w:val="28"/>
+          <w:szCs w:val="28"/>
+          <w:lang w:eastAsia="ru-RU"/>
+        </w:rPr>
+      </w:pPr>
+      <w:r>
+        <w:rPr>
+          <w:rFonts w:ascii="Times New Roman" w:hAnsi="Times New Roman" w:cs="Times New Roman"/>
+          <w:noProof/>
+          <w:sz w:val="28"/>
+          <w:szCs w:val="28"/>
+          <w:lang w:eastAsia="ru-RU"/>
+        </w:rPr>
         <w:drawing>
-          <wp:inline distT="0" distB="0" distL="0" distR="0" wp14:anchorId="003E8307" wp14:editId="003E8308">
-            <wp:extent cx="5893943" cy="2168236"/>
+          <wp:inline distT="0" distB="0" distL="0" distR="0" wp14:anchorId="003E8307" wp14:editId="65277C58">
+            <wp:extent cx="8622000" cy="3171600"/>
             <wp:effectExtent l="0" t="0" r="0" b="0"/>
             <wp:docPr id="90" name="Рисунок 90"/>
             <wp:cNvGraphicFramePr>
@@ -234,7 +373,7 @@
                   <pic:spPr bwMode="auto">
                     <a:xfrm>
                       <a:off x="0" y="0"/>
-                      <a:ext cx="5946301" cy="2187497"/>
+                      <a:ext cx="8622000" cy="3171600"/>
                     </a:xfrm>
                     <a:prstGeom prst="rect">
                       <a:avLst/>
@@ -257,15 +396,45 @@
     </w:p>
     <w:p>
       <w:pPr>
-        <w:rPr>
-          <w:sz w:val="20"/>
-          <w:szCs w:val="20"/>
-        </w:rPr>
-      </w:pPr>
-      <w:r>
-        <w:rPr>
-          <w:sz w:val="20"/>
-          <w:szCs w:val="20"/>
+        <w:autoSpaceDE w:val="0"/>
+        <w:autoSpaceDN w:val="0"/>
+        <w:adjustRightInd w:val="0"/>
+        <w:spacing w:after="120"/>
+        <w:contextualSpacing/>
+        <w:rPr>
+          <w:rFonts w:ascii="Times New Roman" w:hAnsi="Times New Roman" w:cs="Times New Roman"/>
+          <w:b/>
+          <w:noProof/>
+          <w:sz w:val="24"/>
+          <w:szCs w:val="28"/>
+          <w:lang w:eastAsia="ru-RU"/>
+        </w:rPr>
+      </w:pPr>
+      <w:r>
+        <w:rPr>
+          <w:rFonts w:ascii="Times New Roman" w:hAnsi="Times New Roman" w:cs="Times New Roman"/>
+          <w:b/>
+          <w:noProof/>
+          <w:sz w:val="24"/>
+          <w:szCs w:val="28"/>
+          <w:lang w:eastAsia="ru-RU"/>
+        </w:rPr>
+        <w:t>Демонстрация установления связи между двумя сигналами проекта с помощью редактора связей</w:t>
+      </w:r>
+    </w:p>
+    <w:p>
+      <w:pPr>
+        <w:rPr>
+          <w:rFonts w:ascii="Times New Roman" w:hAnsi="Times New Roman" w:cs="Times New Roman"/>
+          <w:sz w:val="28"/>
+          <w:szCs w:val="28"/>
+        </w:rPr>
+      </w:pPr>
+      <w:r>
+        <w:rPr>
+          <w:rFonts w:ascii="Times New Roman" w:hAnsi="Times New Roman" w:cs="Times New Roman"/>
+          <w:sz w:val="28"/>
+          <w:szCs w:val="28"/>
         </w:rPr>
         <w:t>Назначение кнопок в окне «Редактор связей»</w:t>
       </w:r>
@@ -296,15 +465,17 @@
           <w:p>
             <w:pPr>
               <w:rPr>
-                <w:sz w:val="20"/>
-                <w:szCs w:val="20"/>
+                <w:rFonts w:ascii="Times New Roman" w:hAnsi="Times New Roman" w:cs="Times New Roman"/>
+                <w:sz w:val="28"/>
+                <w:szCs w:val="28"/>
               </w:rPr>
             </w:pPr>
             <w:r>
               <w:rPr>
+                <w:rFonts w:ascii="Times New Roman" w:hAnsi="Times New Roman" w:cs="Times New Roman"/>
                 <w:noProof/>
-                <w:sz w:val="20"/>
-                <w:szCs w:val="20"/>
+                <w:sz w:val="28"/>
+                <w:szCs w:val="28"/>
                 <w:lang w:eastAsia="ru-RU"/>
               </w:rPr>
               <w:drawing>
@@ -360,14 +531,16 @@
           <w:p>
             <w:pPr>
               <w:rPr>
-                <w:sz w:val="20"/>
-                <w:szCs w:val="20"/>
+                <w:rFonts w:ascii="Times New Roman" w:hAnsi="Times New Roman" w:cs="Times New Roman"/>
+                <w:sz w:val="28"/>
+                <w:szCs w:val="28"/>
               </w:rPr>
             </w:pPr>
             <w:r>
               <w:rPr>
-                <w:sz w:val="20"/>
-                <w:szCs w:val="20"/>
+                <w:rFonts w:ascii="Times New Roman" w:hAnsi="Times New Roman" w:cs="Times New Roman"/>
+                <w:sz w:val="28"/>
+                <w:szCs w:val="28"/>
               </w:rPr>
               <w:t>Вставить строку в начало таблицы связей.</w:t>
             </w:r>
@@ -382,15 +555,17 @@
           <w:p>
             <w:pPr>
               <w:rPr>
-                <w:sz w:val="20"/>
-                <w:szCs w:val="20"/>
+                <w:rFonts w:ascii="Times New Roman" w:hAnsi="Times New Roman" w:cs="Times New Roman"/>
+                <w:sz w:val="28"/>
+                <w:szCs w:val="28"/>
               </w:rPr>
             </w:pPr>
             <w:r>
               <w:rPr>
+                <w:rFonts w:ascii="Times New Roman" w:hAnsi="Times New Roman" w:cs="Times New Roman"/>
                 <w:noProof/>
-                <w:sz w:val="20"/>
-                <w:szCs w:val="20"/>
+                <w:sz w:val="28"/>
+                <w:szCs w:val="28"/>
                 <w:lang w:eastAsia="ru-RU"/>
               </w:rPr>
               <w:drawing>
@@ -446,14 +621,16 @@
           <w:p>
             <w:pPr>
               <w:rPr>
-                <w:sz w:val="20"/>
-                <w:szCs w:val="20"/>
+                <w:rFonts w:ascii="Times New Roman" w:hAnsi="Times New Roman" w:cs="Times New Roman"/>
+                <w:sz w:val="28"/>
+                <w:szCs w:val="28"/>
               </w:rPr>
             </w:pPr>
             <w:r>
               <w:rPr>
-                <w:sz w:val="20"/>
-                <w:szCs w:val="20"/>
+                <w:rFonts w:ascii="Times New Roman" w:hAnsi="Times New Roman" w:cs="Times New Roman"/>
+                <w:sz w:val="28"/>
+                <w:szCs w:val="28"/>
               </w:rPr>
               <w:t>Вставить строку ниже выделенной ячейки.</w:t>
             </w:r>
@@ -468,15 +645,17 @@
           <w:p>
             <w:pPr>
               <w:rPr>
-                <w:sz w:val="20"/>
-                <w:szCs w:val="20"/>
+                <w:rFonts w:ascii="Times New Roman" w:hAnsi="Times New Roman" w:cs="Times New Roman"/>
+                <w:sz w:val="28"/>
+                <w:szCs w:val="28"/>
               </w:rPr>
             </w:pPr>
             <w:r>
               <w:rPr>
+                <w:rFonts w:ascii="Times New Roman" w:hAnsi="Times New Roman" w:cs="Times New Roman"/>
                 <w:noProof/>
-                <w:sz w:val="20"/>
-                <w:szCs w:val="20"/>
+                <w:sz w:val="28"/>
+                <w:szCs w:val="28"/>
                 <w:lang w:eastAsia="ru-RU"/>
               </w:rPr>
               <w:drawing>
@@ -532,14 +711,16 @@
           <w:p>
             <w:pPr>
               <w:rPr>
-                <w:sz w:val="20"/>
-                <w:szCs w:val="20"/>
+                <w:rFonts w:ascii="Times New Roman" w:hAnsi="Times New Roman" w:cs="Times New Roman"/>
+                <w:sz w:val="28"/>
+                <w:szCs w:val="28"/>
               </w:rPr>
             </w:pPr>
             <w:r>
               <w:rPr>
-                <w:sz w:val="20"/>
-                <w:szCs w:val="20"/>
+                <w:rFonts w:ascii="Times New Roman" w:hAnsi="Times New Roman" w:cs="Times New Roman"/>
+                <w:sz w:val="28"/>
+                <w:szCs w:val="28"/>
               </w:rPr>
               <w:t>Удалить строку с выделенной ячейкой.</w:t>
             </w:r>
@@ -554,15 +735,17 @@
           <w:p>
             <w:pPr>
               <w:rPr>
-                <w:sz w:val="20"/>
-                <w:szCs w:val="20"/>
+                <w:rFonts w:ascii="Times New Roman" w:hAnsi="Times New Roman" w:cs="Times New Roman"/>
+                <w:sz w:val="28"/>
+                <w:szCs w:val="28"/>
               </w:rPr>
             </w:pPr>
             <w:r>
               <w:rPr>
+                <w:rFonts w:ascii="Times New Roman" w:hAnsi="Times New Roman" w:cs="Times New Roman"/>
                 <w:noProof/>
-                <w:sz w:val="20"/>
-                <w:szCs w:val="20"/>
+                <w:sz w:val="28"/>
+                <w:szCs w:val="28"/>
                 <w:lang w:eastAsia="ru-RU"/>
               </w:rPr>
               <w:drawing>
@@ -618,14 +801,16 @@
           <w:p>
             <w:pPr>
               <w:rPr>
-                <w:sz w:val="20"/>
-                <w:szCs w:val="20"/>
+                <w:rFonts w:ascii="Times New Roman" w:hAnsi="Times New Roman" w:cs="Times New Roman"/>
+                <w:sz w:val="28"/>
+                <w:szCs w:val="28"/>
               </w:rPr>
             </w:pPr>
             <w:r>
               <w:rPr>
-                <w:sz w:val="20"/>
-                <w:szCs w:val="20"/>
+                <w:rFonts w:ascii="Times New Roman" w:hAnsi="Times New Roman" w:cs="Times New Roman"/>
+                <w:sz w:val="28"/>
+                <w:szCs w:val="28"/>
               </w:rPr>
               <w:t>Удалить содержимое выделенных ячеек.</w:t>
             </w:r>
@@ -640,15 +825,17 @@
           <w:p>
             <w:pPr>
               <w:rPr>
-                <w:sz w:val="20"/>
-                <w:szCs w:val="20"/>
+                <w:rFonts w:ascii="Times New Roman" w:hAnsi="Times New Roman" w:cs="Times New Roman"/>
+                <w:sz w:val="28"/>
+                <w:szCs w:val="28"/>
               </w:rPr>
             </w:pPr>
             <w:r>
               <w:rPr>
+                <w:rFonts w:ascii="Times New Roman" w:hAnsi="Times New Roman" w:cs="Times New Roman"/>
                 <w:noProof/>
-                <w:sz w:val="20"/>
-                <w:szCs w:val="20"/>
+                <w:sz w:val="28"/>
+                <w:szCs w:val="28"/>
                 <w:lang w:eastAsia="ru-RU"/>
               </w:rPr>
               <w:drawing>
@@ -704,14 +891,16 @@
           <w:p>
             <w:pPr>
               <w:rPr>
-                <w:sz w:val="20"/>
-                <w:szCs w:val="20"/>
+                <w:rFonts w:ascii="Times New Roman" w:hAnsi="Times New Roman" w:cs="Times New Roman"/>
+                <w:sz w:val="28"/>
+                <w:szCs w:val="28"/>
               </w:rPr>
             </w:pPr>
             <w:r>
               <w:rPr>
-                <w:sz w:val="20"/>
-                <w:szCs w:val="20"/>
+                <w:rFonts w:ascii="Times New Roman" w:hAnsi="Times New Roman" w:cs="Times New Roman"/>
+                <w:sz w:val="28"/>
+                <w:szCs w:val="28"/>
               </w:rPr>
               <w:t>Очистить таблицу.</w:t>
             </w:r>
@@ -726,15 +915,17 @@
           <w:p>
             <w:pPr>
               <w:rPr>
-                <w:sz w:val="20"/>
-                <w:szCs w:val="20"/>
+                <w:rFonts w:ascii="Times New Roman" w:hAnsi="Times New Roman" w:cs="Times New Roman"/>
+                <w:sz w:val="28"/>
+                <w:szCs w:val="28"/>
               </w:rPr>
             </w:pPr>
             <w:r>
               <w:rPr>
+                <w:rFonts w:ascii="Times New Roman" w:hAnsi="Times New Roman" w:cs="Times New Roman"/>
                 <w:noProof/>
-                <w:sz w:val="20"/>
-                <w:szCs w:val="20"/>
+                <w:sz w:val="28"/>
+                <w:szCs w:val="28"/>
                 <w:lang w:eastAsia="ru-RU"/>
               </w:rPr>
               <w:drawing>
@@ -790,14 +981,16 @@
           <w:p>
             <w:pPr>
               <w:rPr>
-                <w:sz w:val="20"/>
-                <w:szCs w:val="20"/>
+                <w:rFonts w:ascii="Times New Roman" w:hAnsi="Times New Roman" w:cs="Times New Roman"/>
+                <w:sz w:val="28"/>
+                <w:szCs w:val="28"/>
               </w:rPr>
             </w:pPr>
             <w:r>
               <w:rPr>
-                <w:sz w:val="20"/>
-                <w:szCs w:val="20"/>
+                <w:rFonts w:ascii="Times New Roman" w:hAnsi="Times New Roman" w:cs="Times New Roman"/>
+                <w:sz w:val="28"/>
+                <w:szCs w:val="28"/>
               </w:rPr>
               <w:t>Переместить содержимое выделенной ячейки вверх по столбцу.</w:t>
             </w:r>
@@ -812,15 +1005,17 @@
           <w:p>
             <w:pPr>
               <w:rPr>
-                <w:sz w:val="20"/>
-                <w:szCs w:val="20"/>
+                <w:rFonts w:ascii="Times New Roman" w:hAnsi="Times New Roman" w:cs="Times New Roman"/>
+                <w:sz w:val="28"/>
+                <w:szCs w:val="28"/>
               </w:rPr>
             </w:pPr>
             <w:r>
               <w:rPr>
+                <w:rFonts w:ascii="Times New Roman" w:hAnsi="Times New Roman" w:cs="Times New Roman"/>
                 <w:noProof/>
-                <w:sz w:val="20"/>
-                <w:szCs w:val="20"/>
+                <w:sz w:val="28"/>
+                <w:szCs w:val="28"/>
                 <w:lang w:eastAsia="ru-RU"/>
               </w:rPr>
               <w:drawing>
@@ -876,14 +1071,16 @@
           <w:p>
             <w:pPr>
               <w:rPr>
-                <w:sz w:val="20"/>
-                <w:szCs w:val="20"/>
+                <w:rFonts w:ascii="Times New Roman" w:hAnsi="Times New Roman" w:cs="Times New Roman"/>
+                <w:sz w:val="28"/>
+                <w:szCs w:val="28"/>
               </w:rPr>
             </w:pPr>
             <w:r>
               <w:rPr>
-                <w:sz w:val="20"/>
-                <w:szCs w:val="20"/>
+                <w:rFonts w:ascii="Times New Roman" w:hAnsi="Times New Roman" w:cs="Times New Roman"/>
+                <w:sz w:val="28"/>
+                <w:szCs w:val="28"/>
               </w:rPr>
               <w:t>Переместить содержимое выделенной ячейки вниз по столбцу.</w:t>
             </w:r>
@@ -898,15 +1095,17 @@
           <w:p>
             <w:pPr>
               <w:rPr>
-                <w:sz w:val="20"/>
-                <w:szCs w:val="20"/>
+                <w:rFonts w:ascii="Times New Roman" w:hAnsi="Times New Roman" w:cs="Times New Roman"/>
+                <w:sz w:val="28"/>
+                <w:szCs w:val="28"/>
               </w:rPr>
             </w:pPr>
             <w:r>
               <w:rPr>
+                <w:rFonts w:ascii="Times New Roman" w:hAnsi="Times New Roman" w:cs="Times New Roman"/>
                 <w:noProof/>
-                <w:sz w:val="20"/>
-                <w:szCs w:val="20"/>
+                <w:sz w:val="28"/>
+                <w:szCs w:val="28"/>
                 <w:lang w:eastAsia="ru-RU"/>
               </w:rPr>
               <w:drawing>
@@ -962,16 +1161,35 @@
           <w:p>
             <w:pPr>
               <w:rPr>
-                <w:sz w:val="20"/>
-                <w:szCs w:val="20"/>
+                <w:rFonts w:ascii="Times New Roman" w:hAnsi="Times New Roman" w:cs="Times New Roman"/>
+                <w:sz w:val="28"/>
+                <w:szCs w:val="28"/>
               </w:rPr>
             </w:pPr>
             <w:r>
               <w:rPr>
-                <w:sz w:val="20"/>
-                <w:szCs w:val="20"/>
-              </w:rPr>
-              <w:t>Получить имя (?) из базы данных.</w:t>
+                <w:rFonts w:ascii="Times New Roman" w:hAnsi="Times New Roman" w:cs="Times New Roman"/>
+                <w:sz w:val="28"/>
+                <w:szCs w:val="28"/>
+              </w:rPr>
+              <w:t xml:space="preserve">Получить имя </w:t>
+            </w:r>
+            <w:r>
+              <w:rPr>
+                <w:rFonts w:ascii="Times New Roman" w:hAnsi="Times New Roman" w:cs="Times New Roman"/>
+                <w:sz w:val="28"/>
+                <w:szCs w:val="28"/>
+                <w:highlight w:val="yellow"/>
+              </w:rPr>
+              <w:t>(?)</w:t>
+            </w:r>
+            <w:r>
+              <w:rPr>
+                <w:rFonts w:ascii="Times New Roman" w:hAnsi="Times New Roman" w:cs="Times New Roman"/>
+                <w:sz w:val="28"/>
+                <w:szCs w:val="28"/>
+              </w:rPr>
+              <w:t xml:space="preserve"> из базы данных.</w:t>
             </w:r>
           </w:p>
         </w:tc>
@@ -984,15 +1202,17 @@
           <w:p>
             <w:pPr>
               <w:rPr>
-                <w:sz w:val="20"/>
-                <w:szCs w:val="20"/>
+                <w:rFonts w:ascii="Times New Roman" w:hAnsi="Times New Roman" w:cs="Times New Roman"/>
+                <w:sz w:val="28"/>
+                <w:szCs w:val="28"/>
               </w:rPr>
             </w:pPr>
             <w:r>
               <w:rPr>
+                <w:rFonts w:ascii="Times New Roman" w:hAnsi="Times New Roman" w:cs="Times New Roman"/>
                 <w:noProof/>
-                <w:sz w:val="20"/>
-                <w:szCs w:val="20"/>
+                <w:sz w:val="28"/>
+                <w:szCs w:val="28"/>
                 <w:lang w:eastAsia="ru-RU"/>
               </w:rPr>
               <w:drawing>
@@ -1048,14 +1268,16 @@
           <w:p>
             <w:pPr>
               <w:rPr>
-                <w:sz w:val="20"/>
-                <w:szCs w:val="20"/>
+                <w:rFonts w:ascii="Times New Roman" w:hAnsi="Times New Roman" w:cs="Times New Roman"/>
+                <w:sz w:val="28"/>
+                <w:szCs w:val="28"/>
               </w:rPr>
             </w:pPr>
             <w:r>
               <w:rPr>
-                <w:sz w:val="20"/>
-                <w:szCs w:val="20"/>
+                <w:rFonts w:ascii="Times New Roman" w:hAnsi="Times New Roman" w:cs="Times New Roman"/>
+                <w:sz w:val="28"/>
+                <w:szCs w:val="28"/>
               </w:rPr>
               <w:t>Применить изменения без закрытия окна редактора.</w:t>
             </w:r>
@@ -1070,15 +1292,17 @@
           <w:p>
             <w:pPr>
               <w:rPr>
-                <w:sz w:val="20"/>
-                <w:szCs w:val="20"/>
+                <w:rFonts w:ascii="Times New Roman" w:hAnsi="Times New Roman" w:cs="Times New Roman"/>
+                <w:sz w:val="28"/>
+                <w:szCs w:val="28"/>
               </w:rPr>
             </w:pPr>
             <w:r>
               <w:rPr>
+                <w:rFonts w:ascii="Times New Roman" w:hAnsi="Times New Roman" w:cs="Times New Roman"/>
                 <w:noProof/>
-                <w:sz w:val="20"/>
-                <w:szCs w:val="20"/>
+                <w:sz w:val="28"/>
+                <w:szCs w:val="28"/>
                 <w:lang w:eastAsia="ru-RU"/>
               </w:rPr>
               <w:drawing>
@@ -1134,14 +1358,16 @@
           <w:p>
             <w:pPr>
               <w:rPr>
-                <w:sz w:val="20"/>
-                <w:szCs w:val="20"/>
+                <w:rFonts w:ascii="Times New Roman" w:hAnsi="Times New Roman" w:cs="Times New Roman"/>
+                <w:sz w:val="28"/>
+                <w:szCs w:val="28"/>
               </w:rPr>
             </w:pPr>
             <w:r>
               <w:rPr>
-                <w:sz w:val="20"/>
-                <w:szCs w:val="20"/>
+                <w:rFonts w:ascii="Times New Roman" w:hAnsi="Times New Roman" w:cs="Times New Roman"/>
+                <w:sz w:val="28"/>
+                <w:szCs w:val="28"/>
               </w:rPr>
               <w:t>Применить изменения и закрыть окно редактора.</w:t>
             </w:r>
@@ -1156,15 +1382,17 @@
           <w:p>
             <w:pPr>
               <w:rPr>
-                <w:sz w:val="20"/>
-                <w:szCs w:val="20"/>
+                <w:rFonts w:ascii="Times New Roman" w:hAnsi="Times New Roman" w:cs="Times New Roman"/>
+                <w:sz w:val="28"/>
+                <w:szCs w:val="28"/>
               </w:rPr>
             </w:pPr>
             <w:r>
               <w:rPr>
+                <w:rFonts w:ascii="Times New Roman" w:hAnsi="Times New Roman" w:cs="Times New Roman"/>
                 <w:noProof/>
-                <w:sz w:val="20"/>
-                <w:szCs w:val="20"/>
+                <w:sz w:val="28"/>
+                <w:szCs w:val="28"/>
                 <w:lang w:eastAsia="ru-RU"/>
               </w:rPr>
               <w:drawing>
@@ -1220,14 +1448,16 @@
           <w:p>
             <w:pPr>
               <w:rPr>
-                <w:sz w:val="20"/>
-                <w:szCs w:val="20"/>
+                <w:rFonts w:ascii="Times New Roman" w:hAnsi="Times New Roman" w:cs="Times New Roman"/>
+                <w:sz w:val="28"/>
+                <w:szCs w:val="28"/>
               </w:rPr>
             </w:pPr>
             <w:r>
               <w:rPr>
-                <w:sz w:val="20"/>
-                <w:szCs w:val="20"/>
+                <w:rFonts w:ascii="Times New Roman" w:hAnsi="Times New Roman" w:cs="Times New Roman"/>
+                <w:sz w:val="28"/>
+                <w:szCs w:val="28"/>
               </w:rPr>
               <w:t>Закрыть окно редактора без сохранения внесённых, но неприменённых изменений.</w:t>
             </w:r>
@@ -1238,21 +1468,28 @@
     <w:p>
       <w:pPr>
         <w:rPr>
-          <w:sz w:val="20"/>
-          <w:szCs w:val="20"/>
-        </w:rPr>
-      </w:pPr>
-    </w:p>
-    <w:p>
-      <w:pPr>
-        <w:rPr>
-          <w:noProof/>
-          <w:lang w:eastAsia="ru-RU"/>
-        </w:rPr>
-      </w:pPr>
-      <w:r>
-        <w:rPr>
-          <w:noProof/>
+          <w:rFonts w:ascii="Times New Roman" w:hAnsi="Times New Roman" w:cs="Times New Roman"/>
+          <w:sz w:val="28"/>
+          <w:szCs w:val="28"/>
+        </w:rPr>
+      </w:pPr>
+    </w:p>
+    <w:p>
+      <w:pPr>
+        <w:rPr>
+          <w:rFonts w:ascii="Times New Roman" w:hAnsi="Times New Roman" w:cs="Times New Roman"/>
+          <w:noProof/>
+          <w:sz w:val="28"/>
+          <w:szCs w:val="28"/>
+          <w:lang w:eastAsia="ru-RU"/>
+        </w:rPr>
+      </w:pPr>
+      <w:r>
+        <w:rPr>
+          <w:rFonts w:ascii="Times New Roman" w:hAnsi="Times New Roman" w:cs="Times New Roman"/>
+          <w:noProof/>
+          <w:sz w:val="28"/>
+          <w:szCs w:val="28"/>
           <w:lang w:eastAsia="ru-RU"/>
         </w:rPr>
         <w:t>Вкладка «Объект»</w:t>
@@ -1261,15 +1498,19 @@
     <w:p>
       <w:pPr>
         <w:rPr>
-          <w:noProof/>
-          <w:lang w:eastAsia="ru-RU"/>
-        </w:rPr>
-      </w:pPr>
-      <w:bookmarkStart w:id="0" w:name="_GoBack"/>
-      <w:bookmarkEnd w:id="0"/>
-      <w:r>
-        <w:rPr>
-          <w:noProof/>
+          <w:rFonts w:ascii="Times New Roman" w:hAnsi="Times New Roman" w:cs="Times New Roman"/>
+          <w:noProof/>
+          <w:sz w:val="28"/>
+          <w:szCs w:val="28"/>
+          <w:lang w:eastAsia="ru-RU"/>
+        </w:rPr>
+      </w:pPr>
+      <w:r>
+        <w:rPr>
+          <w:rFonts w:ascii="Times New Roman" w:hAnsi="Times New Roman" w:cs="Times New Roman"/>
+          <w:noProof/>
+          <w:sz w:val="28"/>
+          <w:szCs w:val="28"/>
           <w:lang w:eastAsia="ru-RU"/>
         </w:rPr>
         <w:t>Представляет список свойств выделенного объекта: графического примитива, графической группы, линии математической связи или блока.</w:t>
@@ -1278,13 +1519,19 @@
     <w:p>
       <w:pPr>
         <w:rPr>
-          <w:noProof/>
-          <w:lang w:eastAsia="ru-RU"/>
-        </w:rPr>
-      </w:pPr>
-      <w:r>
-        <w:rPr>
-          <w:noProof/>
+          <w:rFonts w:ascii="Times New Roman" w:hAnsi="Times New Roman" w:cs="Times New Roman"/>
+          <w:noProof/>
+          <w:sz w:val="28"/>
+          <w:szCs w:val="28"/>
+          <w:lang w:eastAsia="ru-RU"/>
+        </w:rPr>
+      </w:pPr>
+      <w:r>
+        <w:rPr>
+          <w:rFonts w:ascii="Times New Roman" w:hAnsi="Times New Roman" w:cs="Times New Roman"/>
+          <w:noProof/>
+          <w:sz w:val="28"/>
+          <w:szCs w:val="28"/>
           <w:lang w:eastAsia="ru-RU"/>
         </w:rPr>
         <w:drawing>
@@ -1327,57 +1574,84 @@
     <w:p>
       <w:pPr>
         <w:rPr>
-          <w:noProof/>
-          <w:lang w:eastAsia="ru-RU"/>
-        </w:rPr>
-      </w:pPr>
-      <w:r>
-        <w:rPr>
-          <w:noProof/>
-          <w:lang w:eastAsia="ru-RU"/>
-        </w:rPr>
-        <w:t>При выделении графической группы общие свойства группы будут отображаться в общем списке свойств, а внутренние сигналы группы – ниже, в окне «Сигналы:</w:t>
-      </w:r>
-      <w:r>
-        <w:rPr>
-          <w:noProof/>
-          <w:lang w:eastAsia="ru-RU"/>
-        </w:rPr>
-        <w:t>&lt;</w:t>
-      </w:r>
-      <w:r>
-        <w:rPr>
+          <w:rFonts w:ascii="Times New Roman" w:hAnsi="Times New Roman" w:cs="Times New Roman"/>
+          <w:b/>
+          <w:noProof/>
+          <w:sz w:val="24"/>
+          <w:szCs w:val="28"/>
+          <w:lang w:eastAsia="ru-RU"/>
+        </w:rPr>
+      </w:pPr>
+      <w:r>
+        <w:rPr>
+          <w:rFonts w:ascii="Times New Roman" w:hAnsi="Times New Roman" w:cs="Times New Roman"/>
+          <w:b/>
+          <w:noProof/>
+          <w:sz w:val="24"/>
+          <w:szCs w:val="28"/>
+          <w:lang w:eastAsia="ru-RU"/>
+        </w:rPr>
+        <w:t>Редактор связей: вкладка «Объект»</w:t>
+      </w:r>
+    </w:p>
+    <w:p>
+      <w:pPr>
+        <w:rPr>
+          <w:rFonts w:ascii="Times New Roman" w:hAnsi="Times New Roman" w:cs="Times New Roman"/>
+          <w:noProof/>
+          <w:sz w:val="28"/>
+          <w:szCs w:val="28"/>
+          <w:lang w:eastAsia="ru-RU"/>
+        </w:rPr>
+      </w:pPr>
+      <w:r>
+        <w:rPr>
+          <w:rFonts w:ascii="Times New Roman" w:hAnsi="Times New Roman" w:cs="Times New Roman"/>
+          <w:noProof/>
+          <w:sz w:val="28"/>
+          <w:szCs w:val="28"/>
+          <w:lang w:eastAsia="ru-RU"/>
+        </w:rPr>
+        <w:t>При выделении графической группы общие свойства группы будут отображаться в общем списке свойств, а внутренние сигналы группы – ниже, в окне «Сигналы:&lt;</w:t>
+      </w:r>
+      <w:r>
+        <w:rPr>
+          <w:rFonts w:ascii="Times New Roman" w:hAnsi="Times New Roman" w:cs="Times New Roman"/>
           <w:i/>
           <w:noProof/>
+          <w:sz w:val="28"/>
+          <w:szCs w:val="28"/>
           <w:lang w:eastAsia="ru-RU"/>
         </w:rPr>
         <w:t>имя_группы</w:t>
       </w:r>
       <w:r>
         <w:rPr>
-          <w:noProof/>
-          <w:lang w:eastAsia="ru-RU"/>
-        </w:rPr>
-        <w:t>&gt;</w:t>
-      </w:r>
-      <w:r>
-        <w:rPr>
-          <w:noProof/>
-          <w:lang w:eastAsia="ru-RU"/>
-        </w:rPr>
-        <w:t>».</w:t>
-      </w:r>
-    </w:p>
-    <w:p>
-      <w:pPr>
-        <w:rPr>
-          <w:noProof/>
-          <w:lang w:eastAsia="ru-RU"/>
-        </w:rPr>
-      </w:pPr>
-      <w:r>
-        <w:rPr>
-          <w:noProof/>
+          <w:rFonts w:ascii="Times New Roman" w:hAnsi="Times New Roman" w:cs="Times New Roman"/>
+          <w:noProof/>
+          <w:sz w:val="28"/>
+          <w:szCs w:val="28"/>
+          <w:lang w:eastAsia="ru-RU"/>
+        </w:rPr>
+        <w:t>&gt;».</w:t>
+      </w:r>
+    </w:p>
+    <w:p>
+      <w:pPr>
+        <w:rPr>
+          <w:rFonts w:ascii="Times New Roman" w:hAnsi="Times New Roman" w:cs="Times New Roman"/>
+          <w:noProof/>
+          <w:sz w:val="28"/>
+          <w:szCs w:val="28"/>
+          <w:lang w:eastAsia="ru-RU"/>
+        </w:rPr>
+      </w:pPr>
+      <w:r>
+        <w:rPr>
+          <w:rFonts w:ascii="Times New Roman" w:hAnsi="Times New Roman" w:cs="Times New Roman"/>
+          <w:noProof/>
+          <w:sz w:val="28"/>
+          <w:szCs w:val="28"/>
           <w:lang w:eastAsia="ru-RU"/>
         </w:rPr>
         <w:t>Вкладка «Сигнал»</w:t>
@@ -1386,13 +1660,19 @@
     <w:p>
       <w:pPr>
         <w:rPr>
-          <w:noProof/>
-          <w:lang w:eastAsia="ru-RU"/>
-        </w:rPr>
-      </w:pPr>
-      <w:r>
-        <w:rPr>
-          <w:noProof/>
+          <w:rFonts w:ascii="Times New Roman" w:hAnsi="Times New Roman" w:cs="Times New Roman"/>
+          <w:noProof/>
+          <w:sz w:val="28"/>
+          <w:szCs w:val="28"/>
+          <w:lang w:eastAsia="ru-RU"/>
+        </w:rPr>
+      </w:pPr>
+      <w:r>
+        <w:rPr>
+          <w:rFonts w:ascii="Times New Roman" w:hAnsi="Times New Roman" w:cs="Times New Roman"/>
+          <w:noProof/>
+          <w:sz w:val="28"/>
+          <w:szCs w:val="28"/>
           <w:lang w:eastAsia="ru-RU"/>
         </w:rPr>
         <w:t>Представляет список сигналов проекта и сигналов подключённой базы данных.</w:t>
@@ -1401,13 +1681,19 @@
     <w:p>
       <w:pPr>
         <w:rPr>
-          <w:noProof/>
-          <w:lang w:eastAsia="ru-RU"/>
-        </w:rPr>
-      </w:pPr>
-      <w:r>
-        <w:rPr>
-          <w:noProof/>
+          <w:rFonts w:ascii="Times New Roman" w:hAnsi="Times New Roman" w:cs="Times New Roman"/>
+          <w:noProof/>
+          <w:sz w:val="28"/>
+          <w:szCs w:val="28"/>
+          <w:lang w:eastAsia="ru-RU"/>
+        </w:rPr>
+      </w:pPr>
+      <w:r>
+        <w:rPr>
+          <w:rFonts w:ascii="Times New Roman" w:hAnsi="Times New Roman" w:cs="Times New Roman"/>
+          <w:noProof/>
+          <w:sz w:val="28"/>
+          <w:szCs w:val="28"/>
           <w:lang w:eastAsia="ru-RU"/>
         </w:rPr>
         <w:t>В режиме редактирования графической группы отображет список внутренних сигналов группы.</w:t>
@@ -1416,13 +1702,19 @@
     <w:p>
       <w:pPr>
         <w:rPr>
-          <w:noProof/>
-          <w:lang w:eastAsia="ru-RU"/>
-        </w:rPr>
-      </w:pPr>
-      <w:r>
-        <w:rPr>
-          <w:noProof/>
+          <w:rFonts w:ascii="Times New Roman" w:hAnsi="Times New Roman" w:cs="Times New Roman"/>
+          <w:noProof/>
+          <w:sz w:val="28"/>
+          <w:szCs w:val="28"/>
+          <w:lang w:eastAsia="ru-RU"/>
+        </w:rPr>
+      </w:pPr>
+      <w:r>
+        <w:rPr>
+          <w:rFonts w:ascii="Times New Roman" w:hAnsi="Times New Roman" w:cs="Times New Roman"/>
+          <w:noProof/>
+          <w:sz w:val="28"/>
+          <w:szCs w:val="28"/>
           <w:lang w:eastAsia="ru-RU"/>
         </w:rPr>
         <w:t>Вкладка «Общее свойство»</w:t>
@@ -1431,13 +1723,19 @@
     <w:p>
       <w:pPr>
         <w:rPr>
-          <w:noProof/>
-          <w:lang w:eastAsia="ru-RU"/>
-        </w:rPr>
-      </w:pPr>
-      <w:r>
-        <w:rPr>
-          <w:noProof/>
+          <w:rFonts w:ascii="Times New Roman" w:hAnsi="Times New Roman" w:cs="Times New Roman"/>
+          <w:noProof/>
+          <w:sz w:val="28"/>
+          <w:szCs w:val="28"/>
+          <w:lang w:eastAsia="ru-RU"/>
+        </w:rPr>
+      </w:pPr>
+      <w:r>
+        <w:rPr>
+          <w:rFonts w:ascii="Times New Roman" w:hAnsi="Times New Roman" w:cs="Times New Roman"/>
+          <w:noProof/>
+          <w:sz w:val="28"/>
+          <w:szCs w:val="28"/>
           <w:lang w:eastAsia="ru-RU"/>
         </w:rPr>
         <w:t>В режиме редактирования графической группы отображает список внешних свойств группы.</w:t>
@@ -1446,13 +1744,19 @@
     <w:p>
       <w:pPr>
         <w:rPr>
-          <w:noProof/>
-          <w:lang w:eastAsia="ru-RU"/>
-        </w:rPr>
-      </w:pPr>
-      <w:r>
-        <w:rPr>
-          <w:noProof/>
+          <w:rFonts w:ascii="Times New Roman" w:hAnsi="Times New Roman" w:cs="Times New Roman"/>
+          <w:noProof/>
+          <w:sz w:val="28"/>
+          <w:szCs w:val="28"/>
+          <w:lang w:eastAsia="ru-RU"/>
+        </w:rPr>
+      </w:pPr>
+      <w:r>
+        <w:rPr>
+          <w:rFonts w:ascii="Times New Roman" w:hAnsi="Times New Roman" w:cs="Times New Roman"/>
+          <w:noProof/>
+          <w:sz w:val="28"/>
+          <w:szCs w:val="28"/>
           <w:lang w:eastAsia="ru-RU"/>
         </w:rPr>
         <w:t>Вкладка «Переменные»</w:t>
@@ -1461,13 +1765,19 @@
     <w:p>
       <w:pPr>
         <w:rPr>
-          <w:noProof/>
-          <w:lang w:eastAsia="ru-RU"/>
-        </w:rPr>
-      </w:pPr>
-      <w:r>
-        <w:rPr>
-          <w:noProof/>
+          <w:rFonts w:ascii="Times New Roman" w:hAnsi="Times New Roman" w:cs="Times New Roman"/>
+          <w:noProof/>
+          <w:sz w:val="28"/>
+          <w:szCs w:val="28"/>
+          <w:lang w:eastAsia="ru-RU"/>
+        </w:rPr>
+      </w:pPr>
+      <w:r>
+        <w:rPr>
+          <w:rFonts w:ascii="Times New Roman" w:hAnsi="Times New Roman" w:cs="Times New Roman"/>
+          <w:noProof/>
+          <w:sz w:val="28"/>
+          <w:szCs w:val="28"/>
           <w:lang w:eastAsia="ru-RU"/>
         </w:rPr>
         <w:t xml:space="preserve">Представляет список локальных переменных, объявленных в редактируемой графической группе. </w:t>
@@ -1476,42 +1786,40 @@
     <w:p>
       <w:pPr>
         <w:rPr>
-          <w:noProof/>
-          <w:lang w:eastAsia="ru-RU"/>
-        </w:rPr>
-      </w:pPr>
-      <w:r>
-        <w:rPr>
-          <w:noProof/>
-          <w:lang w:eastAsia="ru-RU"/>
-        </w:rPr>
-        <w:t>Поле «</w:t>
-      </w:r>
-      <w:r>
-        <w:rPr>
-          <w:noProof/>
-          <w:lang w:eastAsia="ru-RU"/>
-        </w:rPr>
-        <w:t>Найти</w:t>
-      </w:r>
-      <w:r>
-        <w:rPr>
-          <w:noProof/>
-          <w:lang w:eastAsia="ru-RU"/>
-        </w:rPr>
-        <w:t>»</w:t>
-      </w:r>
-    </w:p>
-    <w:p>
-      <w:pPr>
-        <w:rPr>
-          <w:noProof/>
-          <w:lang w:eastAsia="ru-RU"/>
-        </w:rPr>
-      </w:pPr>
-      <w:r>
-        <w:rPr>
-          <w:noProof/>
+          <w:rFonts w:ascii="Times New Roman" w:hAnsi="Times New Roman" w:cs="Times New Roman"/>
+          <w:noProof/>
+          <w:sz w:val="28"/>
+          <w:szCs w:val="28"/>
+          <w:lang w:eastAsia="ru-RU"/>
+        </w:rPr>
+      </w:pPr>
+      <w:r>
+        <w:rPr>
+          <w:rFonts w:ascii="Times New Roman" w:hAnsi="Times New Roman" w:cs="Times New Roman"/>
+          <w:noProof/>
+          <w:sz w:val="28"/>
+          <w:szCs w:val="28"/>
+          <w:lang w:eastAsia="ru-RU"/>
+        </w:rPr>
+        <w:t>Поле «Найти»</w:t>
+      </w:r>
+    </w:p>
+    <w:p>
+      <w:pPr>
+        <w:rPr>
+          <w:rFonts w:ascii="Times New Roman" w:hAnsi="Times New Roman" w:cs="Times New Roman"/>
+          <w:noProof/>
+          <w:sz w:val="28"/>
+          <w:szCs w:val="28"/>
+          <w:lang w:eastAsia="ru-RU"/>
+        </w:rPr>
+      </w:pPr>
+      <w:r>
+        <w:rPr>
+          <w:rFonts w:ascii="Times New Roman" w:hAnsi="Times New Roman" w:cs="Times New Roman"/>
+          <w:noProof/>
+          <w:sz w:val="28"/>
+          <w:szCs w:val="28"/>
           <w:lang w:eastAsia="ru-RU"/>
         </w:rPr>
         <w:t>Данное поле позволяет проводить поиск в ячейках таблицы связей по указанной маске имени параметра. При этом в таблице выделяется только ячейка с первым найденным именем параметра. В статусной строке окна указывается число найденных по маске связей.</w:t>
@@ -1520,13 +1828,19 @@
     <w:p>
       <w:pPr>
         <w:rPr>
-          <w:noProof/>
-          <w:lang w:eastAsia="ru-RU"/>
-        </w:rPr>
-      </w:pPr>
-      <w:r>
-        <w:rPr>
-          <w:noProof/>
+          <w:rFonts w:ascii="Times New Roman" w:hAnsi="Times New Roman" w:cs="Times New Roman"/>
+          <w:noProof/>
+          <w:sz w:val="28"/>
+          <w:szCs w:val="28"/>
+          <w:lang w:eastAsia="ru-RU"/>
+        </w:rPr>
+      </w:pPr>
+      <w:r>
+        <w:rPr>
+          <w:rFonts w:ascii="Times New Roman" w:hAnsi="Times New Roman" w:cs="Times New Roman"/>
+          <w:noProof/>
+          <w:sz w:val="28"/>
+          <w:szCs w:val="28"/>
           <w:lang w:eastAsia="ru-RU"/>
         </w:rPr>
         <w:drawing>
@@ -1576,13 +1890,42 @@
     <w:p>
       <w:pPr>
         <w:rPr>
-          <w:noProof/>
-          <w:lang w:eastAsia="ru-RU"/>
-        </w:rPr>
-      </w:pPr>
-      <w:r>
-        <w:rPr>
-          <w:noProof/>
+          <w:rFonts w:ascii="Times New Roman" w:hAnsi="Times New Roman" w:cs="Times New Roman"/>
+          <w:b/>
+          <w:noProof/>
+          <w:sz w:val="24"/>
+          <w:szCs w:val="28"/>
+          <w:lang w:eastAsia="ru-RU"/>
+        </w:rPr>
+      </w:pPr>
+      <w:r>
+        <w:rPr>
+          <w:rFonts w:ascii="Times New Roman" w:hAnsi="Times New Roman" w:cs="Times New Roman"/>
+          <w:b/>
+          <w:noProof/>
+          <w:sz w:val="24"/>
+          <w:szCs w:val="28"/>
+          <w:lang w:eastAsia="ru-RU"/>
+        </w:rPr>
+        <w:t>Информация в строке состояния</w:t>
+      </w:r>
+    </w:p>
+    <w:p>
+      <w:pPr>
+        <w:rPr>
+          <w:rFonts w:ascii="Times New Roman" w:hAnsi="Times New Roman" w:cs="Times New Roman"/>
+          <w:noProof/>
+          <w:sz w:val="28"/>
+          <w:szCs w:val="28"/>
+          <w:lang w:eastAsia="ru-RU"/>
+        </w:rPr>
+      </w:pPr>
+      <w:r>
+        <w:rPr>
+          <w:rFonts w:ascii="Times New Roman" w:hAnsi="Times New Roman" w:cs="Times New Roman"/>
+          <w:noProof/>
+          <w:sz w:val="28"/>
+          <w:szCs w:val="28"/>
           <w:lang w:eastAsia="ru-RU"/>
         </w:rPr>
         <w:t>При включении галки «Автоматический поиск для объектов» происходит поиск в таблице по имени вновь выделенного объекта: графического примитива, графической группы, линии математической связи или блока.</w:t>
@@ -1591,13 +1934,19 @@
     <w:p>
       <w:pPr>
         <w:rPr>
-          <w:noProof/>
-          <w:lang w:eastAsia="ru-RU"/>
-        </w:rPr>
-      </w:pPr>
-      <w:r>
-        <w:rPr>
-          <w:noProof/>
+          <w:rFonts w:ascii="Times New Roman" w:hAnsi="Times New Roman" w:cs="Times New Roman"/>
+          <w:noProof/>
+          <w:sz w:val="28"/>
+          <w:szCs w:val="28"/>
+          <w:lang w:eastAsia="ru-RU"/>
+        </w:rPr>
+      </w:pPr>
+      <w:r>
+        <w:rPr>
+          <w:rFonts w:ascii="Times New Roman" w:hAnsi="Times New Roman" w:cs="Times New Roman"/>
+          <w:noProof/>
+          <w:sz w:val="28"/>
+          <w:szCs w:val="28"/>
           <w:lang w:eastAsia="ru-RU"/>
         </w:rPr>
         <w:t>При выборе галки «Сортировать по имени» (по умолчанию) свойства и внутренние сигналы выделенного объекта, сигналы, внешние свойства и переменные перечисляются в алфавитном порядке. В противном случае свойства представлены в порядке их перечисления в окне свойств объекта. Все прочие  параметры перечисляются в порядке их объявления.</w:t>
@@ -1606,13 +1955,19 @@
     <w:p>
       <w:pPr>
         <w:rPr>
-          <w:noProof/>
-          <w:lang w:eastAsia="ru-RU"/>
-        </w:rPr>
-      </w:pPr>
-      <w:r>
-        <w:rPr>
-          <w:noProof/>
+          <w:rFonts w:ascii="Times New Roman" w:hAnsi="Times New Roman" w:cs="Times New Roman"/>
+          <w:noProof/>
+          <w:sz w:val="28"/>
+          <w:szCs w:val="28"/>
+          <w:lang w:eastAsia="ru-RU"/>
+        </w:rPr>
+      </w:pPr>
+      <w:r>
+        <w:rPr>
+          <w:rFonts w:ascii="Times New Roman" w:hAnsi="Times New Roman" w:cs="Times New Roman"/>
+          <w:noProof/>
+          <w:sz w:val="28"/>
+          <w:szCs w:val="28"/>
           <w:lang w:eastAsia="ru-RU"/>
         </w:rPr>
         <w:t>Поле «Фильтр»</w:t>
@@ -1621,13 +1976,19 @@
     <w:p>
       <w:pPr>
         <w:rPr>
-          <w:noProof/>
-          <w:lang w:eastAsia="ru-RU"/>
-        </w:rPr>
-      </w:pPr>
-      <w:r>
-        <w:rPr>
-          <w:noProof/>
+          <w:rFonts w:ascii="Times New Roman" w:hAnsi="Times New Roman" w:cs="Times New Roman"/>
+          <w:noProof/>
+          <w:sz w:val="28"/>
+          <w:szCs w:val="28"/>
+          <w:lang w:eastAsia="ru-RU"/>
+        </w:rPr>
+      </w:pPr>
+      <w:r>
+        <w:rPr>
+          <w:rFonts w:ascii="Times New Roman" w:hAnsi="Times New Roman" w:cs="Times New Roman"/>
+          <w:noProof/>
+          <w:sz w:val="28"/>
+          <w:szCs w:val="28"/>
           <w:lang w:eastAsia="ru-RU"/>
         </w:rPr>
         <w:t>По маске, введённой в этом поле фильтруются списки во вкладках «Сигнал», «Общее свойство» и «Переменные».</w:t>
@@ -1635,47 +1996,19 @@
     </w:p>
     <w:p>
       <w:pPr>
-        <w:pBdr>
-          <w:bottom w:val="single" w:sz="4" w:space="1" w:color="auto"/>
-        </w:pBdr>
         <w:autoSpaceDE w:val="0"/>
         <w:autoSpaceDN w:val="0"/>
         <w:adjustRightInd w:val="0"/>
         <w:jc w:val="both"/>
         <w:rPr>
-          <w:rFonts w:ascii="Calibri" w:eastAsia="Times New Roman" w:hAnsi="Calibri" w:cs="Arial"/>
+          <w:rFonts w:ascii="Times New Roman" w:eastAsia="Times New Roman" w:hAnsi="Times New Roman" w:cs="Times New Roman"/>
           <w:color w:val="000000"/>
-          <w:sz w:val="20"/>
-          <w:szCs w:val="20"/>
-        </w:rPr>
-      </w:pPr>
-    </w:p>
-    <w:p>
-      <w:pPr>
-        <w:autoSpaceDE w:val="0"/>
-        <w:autoSpaceDN w:val="0"/>
-        <w:adjustRightInd w:val="0"/>
-        <w:spacing w:after="120"/>
-        <w:contextualSpacing/>
-        <w:jc w:val="both"/>
-        <w:rPr>
-          <w:rFonts w:eastAsia="Times New Roman" w:cs="Arial"/>
-          <w:b/>
-          <w:spacing w:val="20"/>
-          <w:sz w:val="20"/>
-          <w:szCs w:val="20"/>
-        </w:rPr>
-      </w:pPr>
-      <w:r>
-        <w:rPr>
-          <w:rFonts w:eastAsia="Times New Roman" w:cs="Arial"/>
-          <w:b/>
-          <w:spacing w:val="20"/>
-          <w:sz w:val="20"/>
-          <w:szCs w:val="20"/>
-        </w:rPr>
-        <w:t>Дополнительные сведения</w:t>
-      </w:r>
+          <w:sz w:val="28"/>
+          <w:szCs w:val="28"/>
+        </w:rPr>
+      </w:pPr>
+      <w:bookmarkStart w:id="0" w:name="_GoBack"/>
+      <w:bookmarkEnd w:id="0"/>
     </w:p>
     <w:p>
       <w:pPr>
@@ -1684,24 +2017,10 @@
         <w:adjustRightInd w:val="0"/>
         <w:jc w:val="both"/>
         <w:rPr>
-          <w:rFonts w:ascii="Calibri" w:eastAsia="Times New Roman" w:hAnsi="Calibri" w:cs="Arial"/>
+          <w:rFonts w:ascii="Times New Roman" w:eastAsia="Times New Roman" w:hAnsi="Times New Roman" w:cs="Times New Roman"/>
           <w:color w:val="000000"/>
-          <w:sz w:val="20"/>
-          <w:szCs w:val="20"/>
-        </w:rPr>
-      </w:pPr>
-    </w:p>
-    <w:p>
-      <w:pPr>
-        <w:autoSpaceDE w:val="0"/>
-        <w:autoSpaceDN w:val="0"/>
-        <w:adjustRightInd w:val="0"/>
-        <w:jc w:val="both"/>
-        <w:rPr>
-          <w:rFonts w:ascii="Calibri" w:eastAsia="Times New Roman" w:hAnsi="Calibri" w:cs="Arial"/>
-          <w:color w:val="000000"/>
-          <w:sz w:val="20"/>
-          <w:szCs w:val="20"/>
+          <w:sz w:val="28"/>
+          <w:szCs w:val="28"/>
         </w:rPr>
       </w:pPr>
     </w:p>
@@ -2577,7 +2896,6 @@
       <w:spacing w:after="0" w:line="240" w:lineRule="auto"/>
     </w:pPr>
     <w:tblPr>
-      <w:tblInd w:w="0" w:type="dxa"/>
       <w:tblBorders>
         <w:top w:val="single" w:sz="4" w:space="0" w:color="auto"/>
         <w:left w:val="single" w:sz="4" w:space="0" w:color="auto"/>
@@ -2586,12 +2904,6 @@
         <w:insideH w:val="single" w:sz="4" w:space="0" w:color="auto"/>
         <w:insideV w:val="single" w:sz="4" w:space="0" w:color="auto"/>
       </w:tblBorders>
-      <w:tblCellMar>
-        <w:top w:w="0" w:type="dxa"/>
-        <w:left w:w="108" w:type="dxa"/>
-        <w:bottom w:w="0" w:type="dxa"/>
-        <w:right w:w="108" w:type="dxa"/>
-      </w:tblCellMar>
     </w:tblPr>
   </w:style>
 </w:styles>
